--- a/大创2020/16180600430王亚爽 .docx
+++ b/大创2020/16180600430王亚爽 .docx
@@ -4310,8 +4310,6 @@
               </w:rPr>
               <w:t>项。</w:t>
             </w:r>
-            <w:bookmarkStart w:id="0" w:name="_GoBack"/>
-            <w:bookmarkEnd w:id="0"/>
           </w:p>
           <w:p>
             <w:pPr>
@@ -7023,6 +7021,14 @@
               </w:rPr>
               <w:t xml:space="preserve">                        项目负责人签字：</w:t>
             </w:r>
+            <w:r>
+              <w:rPr>
+                <w:rFonts w:ascii="宋体" w:hAnsi="宋体" w:hint="eastAsia"/>
+                <w:sz w:val="24"/>
+                <w:szCs w:val="24"/>
+              </w:rPr>
+              <w:t>王亚爽</w:t>
+            </w:r>
           </w:p>
           <w:p>
             <w:pPr>
@@ -7038,8 +7044,49 @@
                 <w:sz w:val="24"/>
                 <w:szCs w:val="24"/>
               </w:rPr>
-              <w:t xml:space="preserve">                                                    年   月   日</w:t>
-            </w:r>
+              <w:t xml:space="preserve">                                                   </w:t>
+            </w:r>
+            <w:r>
+              <w:rPr>
+                <w:sz w:val="24"/>
+              </w:rPr>
+              <w:t xml:space="preserve">2020  </w:t>
+            </w:r>
+            <w:r>
+              <w:rPr>
+                <w:rFonts w:hint="eastAsia"/>
+                <w:sz w:val="24"/>
+              </w:rPr>
+              <w:t>年</w:t>
+            </w:r>
+            <w:r>
+              <w:rPr>
+                <w:sz w:val="24"/>
+              </w:rPr>
+              <w:t xml:space="preserve">  3  </w:t>
+            </w:r>
+            <w:r>
+              <w:rPr>
+                <w:rFonts w:hint="eastAsia"/>
+                <w:sz w:val="24"/>
+              </w:rPr>
+              <w:t>月</w:t>
+            </w:r>
+            <w:r>
+              <w:rPr>
+                <w:sz w:val="24"/>
+              </w:rPr>
+              <w:t xml:space="preserve">  10  </w:t>
+            </w:r>
+            <w:r>
+              <w:rPr>
+                <w:rFonts w:hint="eastAsia"/>
+                <w:sz w:val="24"/>
+              </w:rPr>
+              <w:t>日</w:t>
+            </w:r>
+            <w:bookmarkStart w:id="0" w:name="_GoBack"/>
+            <w:bookmarkEnd w:id="0"/>
           </w:p>
         </w:tc>
       </w:tr>
@@ -7117,7 +7164,6 @@
             </w:pPr>
             <w:r>
               <w:rPr>
-                <w:rFonts w:hint="eastAsia"/>
                 <w:b/>
                 <w:szCs w:val="21"/>
               </w:rPr>
@@ -7132,6 +7178,21 @@
                 <w:szCs w:val="21"/>
               </w:rPr>
             </w:pPr>
+            <w:r>
+              <w:rPr>
+                <w:b/>
+                <w:szCs w:val="21"/>
+              </w:rPr>
+              <w:t xml:space="preserve">    </w:t>
+            </w:r>
+            <w:r>
+              <w:rPr>
+                <w:rFonts w:hint="eastAsia"/>
+                <w:b/>
+                <w:szCs w:val="21"/>
+              </w:rPr>
+              <w:t>本项目具备一定的使用性，同意推荐。</w:t>
+            </w:r>
           </w:p>
           <w:p>
             <w:pPr>
@@ -7186,7 +7247,6 @@
             </w:pPr>
             <w:r>
               <w:rPr>
-                <w:rFonts w:hint="eastAsia"/>
                 <w:sz w:val="24"/>
               </w:rPr>
               <w:t xml:space="preserve">                                </w:t>
@@ -7196,7 +7256,7 @@
                 <w:rFonts w:hint="eastAsia"/>
                 <w:sz w:val="24"/>
               </w:rPr>
-              <w:t>签名：</w:t>
+              <w:t>签名：彭志豪</w:t>
             </w:r>
           </w:p>
           <w:p>
@@ -7209,10 +7269,9 @@
             </w:pPr>
             <w:r>
               <w:rPr>
-                <w:rFonts w:hint="eastAsia"/>
-                <w:sz w:val="24"/>
-              </w:rPr>
-              <w:t xml:space="preserve">                                                   </w:t>
+                <w:sz w:val="24"/>
+              </w:rPr>
+              <w:t xml:space="preserve">                                                 2020  </w:t>
             </w:r>
             <w:r>
               <w:rPr>
@@ -7223,10 +7282,9 @@
             </w:r>
             <w:r>
               <w:rPr>
-                <w:rFonts w:hint="eastAsia"/>
-                <w:sz w:val="24"/>
-              </w:rPr>
-              <w:t xml:space="preserve">    </w:t>
+                <w:sz w:val="24"/>
+              </w:rPr>
+              <w:t xml:space="preserve">  3  </w:t>
             </w:r>
             <w:r>
               <w:rPr>
@@ -7237,10 +7295,9 @@
             </w:r>
             <w:r>
               <w:rPr>
-                <w:rFonts w:hint="eastAsia"/>
-                <w:sz w:val="24"/>
-              </w:rPr>
-              <w:t xml:space="preserve">    </w:t>
+                <w:sz w:val="24"/>
+              </w:rPr>
+              <w:t xml:space="preserve">  10  </w:t>
             </w:r>
             <w:r>
               <w:rPr>
@@ -7626,7 +7683,7 @@
       <w:rPr>
         <w:noProof/>
       </w:rPr>
-      <w:t>7</w:t>
+      <w:t>6</w:t>
     </w:r>
     <w:r>
       <w:fldChar w:fldCharType="end"/>
